--- a/Nhom10_Tuan03.docx
+++ b/Nhom10_Tuan03.docx
@@ -1594,8 +1594,6 @@
           <w:rFonts w:ascii="Times New Roman" w:hAnsi="Times New Roman" w:cs="Times New Roman"/>
         </w:rPr>
       </w:pPr>
-      <w:bookmarkStart w:id="0" w:name="_GoBack"/>
-      <w:bookmarkEnd w:id="0"/>
     </w:p>
     <w:p>
       <w:pPr>
@@ -1622,7 +1620,7 @@
           <w:rFonts w:cs="Times New Roman"/>
         </w:rPr>
       </w:pPr>
-      <w:bookmarkStart w:id="1" w:name="_Toc505118820"/>
+      <w:bookmarkStart w:id="0" w:name="_Toc505118820"/>
       <w:r>
         <w:rPr>
           <w:rFonts w:cs="Times New Roman"/>
@@ -1630,7 +1628,7 @@
         <w:lastRenderedPageBreak/>
         <w:t>Bảng phân công công việc</w:t>
       </w:r>
-      <w:bookmarkEnd w:id="1"/>
+      <w:bookmarkEnd w:id="0"/>
     </w:p>
     <w:p/>
     <w:tbl>
@@ -2283,14 +2281,14 @@
           <w:rFonts w:cs="Times New Roman"/>
         </w:rPr>
       </w:pPr>
-      <w:bookmarkStart w:id="2" w:name="_Toc505118821"/>
+      <w:bookmarkStart w:id="1" w:name="_Toc505118821"/>
       <w:r>
         <w:rPr>
           <w:rFonts w:cs="Times New Roman"/>
         </w:rPr>
         <w:t>Các biểu mẫu</w:t>
       </w:r>
-      <w:bookmarkEnd w:id="2"/>
+      <w:bookmarkEnd w:id="1"/>
     </w:p>
     <w:p>
       <w:pPr>
@@ -9487,16 +9485,8 @@
                               <w:rPr>
                                 <w:rFonts w:ascii="Times New Roman" w:hAnsi="Times New Roman" w:cs="Times New Roman"/>
                               </w:rPr>
-                              <w:t xml:space="preserve">   Nguyễn Văn </w:t>
+                              <w:t xml:space="preserve">   Nguyễn Văn A</w:t>
                             </w:r>
-                            <w:proofErr w:type="gramStart"/>
-                            <w:r>
-                              <w:rPr>
-                                <w:rFonts w:ascii="Times New Roman" w:hAnsi="Times New Roman" w:cs="Times New Roman"/>
-                              </w:rPr>
-                              <w:t>A</w:t>
-                            </w:r>
-                            <w:proofErr w:type="gramEnd"/>
                             <w:r>
                               <w:rPr>
                                 <w:rFonts w:ascii="Times New Roman" w:hAnsi="Times New Roman" w:cs="Times New Roman"/>
@@ -10442,16 +10432,8 @@
                         <w:rPr>
                           <w:rFonts w:ascii="Times New Roman" w:hAnsi="Times New Roman" w:cs="Times New Roman"/>
                         </w:rPr>
-                        <w:t xml:space="preserve">   Nguyễn Văn </w:t>
+                        <w:t xml:space="preserve">   Nguyễn Văn A</w:t>
                       </w:r>
-                      <w:proofErr w:type="gramStart"/>
-                      <w:r>
-                        <w:rPr>
-                          <w:rFonts w:ascii="Times New Roman" w:hAnsi="Times New Roman" w:cs="Times New Roman"/>
-                        </w:rPr>
-                        <w:t>A</w:t>
-                      </w:r>
-                      <w:proofErr w:type="gramEnd"/>
                       <w:r>
                         <w:rPr>
                           <w:rFonts w:ascii="Times New Roman" w:hAnsi="Times New Roman" w:cs="Times New Roman"/>
@@ -11605,7 +11587,27 @@
                 <w:sz w:val="24"/>
                 <w:szCs w:val="24"/>
               </w:rPr>
-              <w:t>Degree classification:</w:t>
+              <w:t xml:space="preserve">Degree </w:t>
+            </w:r>
+            <w:bookmarkStart w:id="2" w:name="OLE_LINK1"/>
+            <w:bookmarkStart w:id="3" w:name="_GoBack"/>
+            <w:r>
+              <w:rPr>
+                <w:rFonts w:ascii="Times New Roman" w:hAnsi="Times New Roman" w:cs="Times New Roman"/>
+                <w:sz w:val="24"/>
+                <w:szCs w:val="24"/>
+              </w:rPr>
+              <w:t>classification</w:t>
+            </w:r>
+            <w:bookmarkEnd w:id="2"/>
+            <w:bookmarkEnd w:id="3"/>
+            <w:r>
+              <w:rPr>
+                <w:rFonts w:ascii="Times New Roman" w:hAnsi="Times New Roman" w:cs="Times New Roman"/>
+                <w:sz w:val="24"/>
+                <w:szCs w:val="24"/>
+              </w:rPr>
+              <w:t>:</w:t>
             </w:r>
           </w:p>
           <w:p>
@@ -12449,12 +12451,12 @@
           <w:numId w:val="1"/>
         </w:numPr>
       </w:pPr>
-      <w:bookmarkStart w:id="3" w:name="_Toc505118822"/>
+      <w:bookmarkStart w:id="4" w:name="_Toc505118822"/>
       <w:r>
         <w:lastRenderedPageBreak/>
         <w:t>Mô hình liên kết</w:t>
       </w:r>
-      <w:bookmarkEnd w:id="3"/>
+      <w:bookmarkEnd w:id="4"/>
     </w:p>
     <w:p>
       <w:pPr>
@@ -17599,7 +17601,7 @@
 </file>
 
 <file path=customXml/itemProps1.xml><?xml version="1.0" encoding="utf-8"?>
-<ds:datastoreItem xmlns:ds="http://schemas.openxmlformats.org/officeDocument/2006/customXml" ds:itemID="{0BB8D273-B7F6-4131-A9A6-F47838934C40}">
+<ds:datastoreItem xmlns:ds="http://schemas.openxmlformats.org/officeDocument/2006/customXml" ds:itemID="{A412559B-5F55-4AA8-8DE4-F5F6E0992F68}">
   <ds:schemaRefs>
     <ds:schemaRef ds:uri="http://schemas.openxmlformats.org/officeDocument/2006/bibliography"/>
   </ds:schemaRefs>
